--- a/摘要汇总/纽约客/《纽约客》摘要汇总.docx
+++ b/摘要汇总/纽约客/《纽约客》摘要汇总.docx
@@ -4,7 +4,7 @@
   <w:body>
     <w:p>
       <w:pPr>
-        <w:pStyle w:val="Heading1"/>
+        <w:pStyle w:val="Title"/>
       </w:pPr>
       <w:r>
         <w:t>《纽约客》期刊摘要汇总</w:t>
@@ -15937,6 +15937,318 @@
     <w:p>
       <w:r>
         <w:t>这首诗的灵感来源于“Murmuration”——椋鸟群在空中同步飞舞形成的壮观景象。诗人运用这一自然奇观作为核心比喻，探索了集体与个体、秩序与混乱之间的关系。诗歌的意象可能描绘了成千上万只鸟如何作为一个单一的、流动的生命体在天空中变换形态，既和谐统一又变幻莫测。通过这种描绘，诗人可能在思考社会群体的运作方式、个体意识在集体中的消融与重塑，或是宇宙中那种无需言语的、神秘的内在联系。这首诗赞美了自然界中涌现出的复杂之美，并借此反思人类社会与存在的奥秘。</w:t>
+      </w:r>
+    </w:p>
+    <w:p>
+      <w:r>
+        <w:br w:type="page"/>
+      </w:r>
+    </w:p>
+    <w:p>
+      <w:pPr>
+        <w:pStyle w:val="Heading1"/>
+      </w:pPr>
+      <w:r>
+        <w:t>The New Yorker (2025-06-23)</w:t>
+      </w:r>
+    </w:p>
+    <w:p>
+      <w:pPr>
+        <w:pStyle w:val="Heading2"/>
+      </w:pPr>
+      <w:r>
+        <w:t>#MeToo运动中的女性后来怎么样了？ (What Happened to the Women of #MeToo?)</w:t>
+      </w:r>
+    </w:p>
+    <w:p>
+      <w:r>
+        <w:t>这篇文章深入探讨了#MeToo运动爆发多年后，那些勇敢站出来的女性的现状。文章追溯了多位关键人物的职业生涯和个人生活轨迹，分析了她们在公开指控后所面临的复杂后果。一方面，她们的行动催生了重要的社会变革，提高了公众对性骚扰问题的认识，并推动了相关法律和企业政策的改革。然而，另一方面，许多女性也付出了沉重的个人代价，包括事业受阻、持续的网络暴力、以及长期的心理创伤。文章通过对当事人、社会学家和法律专家的采访，揭示了成为公众事件“吹哨人”的双刃剑效应，并反思了社会在支持和保护受害者方面仍然存在的不足。它不仅是对一场运动的回顾，更是对幸存者韧性以及社会集体责任的深刻审视。</w:t>
+      </w:r>
+    </w:p>
+    <w:p>
+      <w:pPr>
+        <w:pStyle w:val="Heading2"/>
+      </w:pPr>
+      <w:r>
+        <w:t>建议专栏史：一部关于窥探与评判的历史 (The History of Advice Columns Is a History of Eavesdropping and Judging)</w:t>
+      </w:r>
+    </w:p>
+    <w:p>
+      <w:r>
+        <w:t>本文以独特的文化视角，剖析了建议专栏从诞生至今的演变历程及其经久不衰的魅力所在。文章认为，无论是早期报纸上的情感问答，还是当代互联网上的社区求助，其核心吸引力始终源于人类两种根深蒂固的欲望：窥探他人隐私的快感和对他人行为进行道德评判的冲动。作者追溯了建议专栏在不同时代背景下的形式变化，指出其内容反映了各个时期社会规范、道德焦虑和人际关系的变迁。文章论证，读者在消费这些内容时，不仅是在寻求解决自身困惑的答案，更是在一种安全的、匿名的“偷听”状态下，满足对他者生活的好奇心，并通过作者或网友的“判决”来确认自己的价值观。这种模式是建议专栏能够跨越媒介形态、持续存在的根本原因。</w:t>
+      </w:r>
+    </w:p>
+    <w:p>
+      <w:pPr>
+        <w:pStyle w:val="Heading2"/>
+      </w:pPr>
+      <w:r>
+        <w:t>埃隆·马斯克在狗狗币上究竟取得了什么成就？ (What Did Elon Musk Accomplish at DOGE?)</w:t>
+      </w:r>
+    </w:p>
+    <w:p>
+      <w:r>
+        <w:t>这篇深度报道对埃隆·马斯克与狗狗币（DOGE）之间的关系进行了全面的复盘与评估。文章回顾了马斯克如何通过在社交媒体上的频繁喊单、将狗狗币作为部分商品支付选项等一系列操作，将其从一个网络迷因推向了全球加密货币市场的风口浪尖。然而，文章尖锐地提出问题：除了制造巨大的市场波动和短暂的投机狂热外，马斯克究竟为狗狗币带来了什么实质性的成就？通过采访加密货币专家、经济学家和内部人士，文章分析了马斯克的行为对狗狗币技术发展、实际应用场景以及投资者信心的长期影响。结论倾向于认为，马斯克的介入更多是一场规模宏大的个人品牌营销和市场操纵实验，而非旨在构建一个稳定、有价值的去中心化金融工具。</w:t>
+      </w:r>
+    </w:p>
+    <w:p>
+      <w:pPr>
+        <w:pStyle w:val="Heading2"/>
+      </w:pPr>
+      <w:r>
+        <w:t>早期癌症筛查的陷阱 (The Catch in Catching Cancer Early)</w:t>
+      </w:r>
+    </w:p>
+    <w:p>
+      <w:r>
+        <w:t>本文探讨了现代医学中一个日益凸显的悖论：早期癌症筛查的潜在弊端。长期以来，“早发现、早治疗”被奉为圭臬，但文章引用最新的医学研究和临床案例指出，这种策略并非全无代价。文章详细阐述了“过度诊断”的概念，即检测出了一些永远不会对患者生命构成威胁的惰性肿瘤。这种诊断不仅会给患者带来巨大的心理焦虑，还可能导致他们接受本不必要且具有副作用的治疗。此外，文章还分析了筛查技术本身的局限性，包括假阳性结果带来的恐慌和进一步的侵入性检查。作者旨在引发公众和医疗界对于癌症筛查适用范围、频率以及风险沟通方式的深刻反思，呼吁在推广筛查技术的同时，必须更加审慎地权衡其利弊。</w:t>
+      </w:r>
+    </w:p>
+    <w:p>
+      <w:pPr>
+        <w:pStyle w:val="Heading2"/>
+      </w:pPr>
+      <w:r>
+        <w:t>为什么唐纳德·特朗普着迷于一位镀金时代的总统 (Why Donald Trump Is Obsessed with a President from the Gilded Age)</w:t>
+      </w:r>
+    </w:p>
+    <w:p>
+      <w:r>
+        <w:t>这篇政治评论文章深入分析了唐纳德·特朗普对美国“镀金时代”某位特定总统异乎寻常的迷恋。文章指出，特朗普频繁在演讲和访谈中引用或类比这位历史人物，并非偶然。作者通过对比两者的政治风格、执政理念和时代背景，揭示了深层的相似性。他们都以民粹主义者的形象出现，猛烈抨击“腐败的”政治精英，并成功动员了被主流社会忽视的选民群体。文章探讨了他们如何利用个人魅力和挑战传统政治规范的姿态来巩固权力。作者认为，特朗普对这位历史总统的推崇，是他为自己的政治行为寻找历史合法性和英雄叙事的一种方式，也为当下美国政治的分裂和民粹主义的再度兴起提供了一个发人深省的历史参照。</w:t>
+      </w:r>
+    </w:p>
+    <w:p>
+      <w:pPr>
+        <w:pStyle w:val="Heading2"/>
+      </w:pPr>
+      <w:r>
+        <w:t>艾迪生·蕾如何从TikTok走向流行音乐排行榜 (How Addison Rae Went from TikTok to the Pop Charts)</w:t>
+      </w:r>
+    </w:p>
+    <w:p>
+      <w:r>
+        <w:t>这篇文化观察文章详细记录了社交媒体红人艾迪生·蕾如何成功地从一名TikTok舞蹈博主转型为登上主流流行音乐排行榜的歌手。文章追溯了她的成名之路，从最初凭借短视频积累起数千万粉丝，到签约主流唱片公司并发行获得商业成功的单曲。作者分析了这一跨界现象背后的多重因素：TikTok平台作为新时代“造星工厂”的影响力；其团队精准的商业策划和市场推广；以及蕾本人为转型所做的努力。通过蕾的个案，文章揭示了当代娱乐产业的新规则，即社交媒体流量如何与传统音乐工业体系相结合，创造出一种全新的明星养成模式，深刻剖析了数字时代名人文化和粉丝经济的演变。</w:t>
+      </w:r>
+    </w:p>
+    <w:p>
+      <w:r>
+        <w:br w:type="page"/>
+      </w:r>
+    </w:p>
+    <w:p>
+      <w:pPr>
+        <w:pStyle w:val="Heading1"/>
+      </w:pPr>
+      <w:r>
+        <w:t>The New Yorker (2025-06-30)</w:t>
+      </w:r>
+    </w:p>
+    <w:p>
+      <w:pPr>
+        <w:pStyle w:val="Heading2"/>
+      </w:pPr>
+      <w:r>
+        <w:t>唐纳德·特朗普与伊朗危机 (Donald Trump and the Iran Crisis)</w:t>
+      </w:r>
+    </w:p>
+    <w:p>
+      <w:r>
+        <w:t>本文深入探讨了在2025年新出现的伊朗核问题紧张局势中，前总统唐纳德·特朗普所扮演的复杂角色。文章分析指出，尽管已不在其位，特朗普依然通过其社交媒体平台和公开演讲，对美国的外交政策施加着显著影响。他一方面严厉批评现任政府的对伊缓和政策，称其为“软弱”和“绥靖”，另一方面又暗示只有他才能通过“极限施压”的手段一劳永逸地解决问题。这种言论不仅在美国国内激化了政治对立，也让美国的盟友们感到困惑和不安，担心华盛顿政策的不可预测性。文章通过采访多位前政府官员和外交政策专家，揭示了特朗普的言行如何在国际舞台上制造噪音，可能破坏正在进行的外交努力，并为伊朗国内的强硬派提供了口实。最终，文章提出了一个令人担忧的问题：在一个分裂的政治环境中，一位前总统的影子影响力是否会成为引爆下一次重大国际冲突的催化剂。</w:t>
+      </w:r>
+    </w:p>
+    <w:p>
+      <w:pPr>
+        <w:pStyle w:val="Heading2"/>
+      </w:pPr>
+      <w:r>
+        <w:t>你的髋关节手术，我的头痛难题 (Your Hip Surgery, My Headache)</w:t>
+      </w:r>
+    </w:p>
+    <w:p>
+      <w:r>
+        <w:t>这是一篇充满个人色彩的纪实报道，作者以第一人称视角，详细记录了陪伴家人完成一次看似常规的髋关节置换手术的全过程，揭示了美国医疗体系中令人沮丧的官僚主义和沟通障碍。文章从最初寻求专科医生开始，就陷入了无尽的保险预授权、转诊等待和复杂的账单代码之中。作者生动地描绘了与保险公司客服长达数小时的无效通话，以及在不同医疗机构之间传递病历时所遇到的信息壁垒。手术本身虽然成功，但术后的康复护理、物理治疗的保险覆盖范围以及意料之外的“惊喜账单”接踵而至，让整个家庭身心俱疲。这篇文章不仅仅是一个家庭的抱怨，它通过具体案例，深刻地指出了美国医疗系统在患者体验上的巨大鸿沟——即使拥有所谓的“好保险”，患者及其家人也常常需要扮演项目经理、侦探和斗士等多重角色，才能在迷宫般的体系中为自己争取到应有的治疗。这篇报道是对一个将利润置于患者福祉之上的系统的有力控诉。</w:t>
+      </w:r>
+    </w:p>
+    <w:p>
+      <w:pPr>
+        <w:pStyle w:val="Heading2"/>
+      </w:pPr>
+      <w:r>
+        <w:t>继承者的篮球：青少年体育的成本如何改变N.B.A. (Heir Ball: How the Cost of Youth Sports Is Changing the N.B.A.)</w:t>
+      </w:r>
+    </w:p>
+    <w:p>
+      <w:r>
+        <w:t>本文是一篇深入的社会经济学分析，探讨了美国青少年体育，特别是精英篮球项目（如AAU联赛）日益增长的经济门槛，及其对国家篮球协会（N.B.A.）未来人才构成的深远影响。文章指出，如今，一个有潜力的年轻球员要想获得顶级教练的指导、参加全国性的比赛并获得大学球探的关注，其家庭每年可能需要花费数万美元。这种“职业化”的青训模式正在将许多来自中低收入家庭的天赋少年排除在外。文章通过采访资深球探、大学教练和几位N.B.A.球员的家庭，生动地展示了这一趋势。曾经，街头球场是篮球天才的摇篮，而现在，昂贵的训练营和私人教练正在成为通往职业篮球的唯一路径。作者认为，这种现象不仅加剧了社会阶层固化，也可能导致N.B.A.的人才库变得狭窄和同质化，失去了那些在逆境中磨练出独特球风和坚韧意志的球员。文章最后警示，如果篮球这项运动彻底沦为富人的游戏，N.B.A.乃至整个体育文化都将蒙受巨大损失。</w:t>
+      </w:r>
+    </w:p>
+    <w:p>
+      <w:pPr>
+        <w:pStyle w:val="Heading2"/>
+      </w:pPr>
+      <w:r>
+        <w:t>唐纳德·特朗普如何让北约“掏钱” (How Donald Trump Got NATO to Pay Up)</w:t>
+      </w:r>
+    </w:p>
+    <w:p>
+      <w:r>
+        <w:t>这篇深度报道文章重新审视了唐纳德·特朗普在任期间对北约盟国施压，要求其增加国防开支的争议性政策。文章采取了更为细致和多维度的分析视角，超越了简单的“交易外交”标签。作者承认，从数据上看，特朗普的强硬策略确实在一定程度上促使许多北约成员国提高了国防预算，达到了GDP 2%的目标。然而，文章的核心论点在于探讨这种“成功”的代价。通过对欧洲多国外交官、军事分析家和前白宫官员的采访，文章揭示了特朗普的公开羞辱和威胁退出的言论，严重侵蚀了联盟内部的信任和团结这一无形资产。许多欧洲国家增加军费，并非完全出于对联盟的承诺，而更多是出于对美国未来不确定性的担忧，开始寻求“战略自主”。文章辩称，虽然账面上的数字好看了，但北约的集体防御意志和协同作战能力可能因内部裂痕而受到损害。最终，这篇报道引导读者思考一个更深层次的问题：在国际关系中，以牺牲长期盟友关系为代价换取的短期财务成果，是否真的值得？</w:t>
+      </w:r>
+    </w:p>
+    <w:p>
+      <w:pPr>
+        <w:pStyle w:val="Heading2"/>
+      </w:pPr>
+      <w:r>
+        <w:t>一座医学史博物馆如何面对其人类遗骸藏品 (A Medical-History Museum Contends with Its Collection of Human Remains)</w:t>
+      </w:r>
+    </w:p>
+    <w:p>
+      <w:r>
+        <w:t>本文聚焦于一家历史悠久的医学史博物馆（类似费城的穆特博物馆），探讨其在当代伦理观念下面临的严峻挑战：如何处理和展示其收藏的大量人类遗骸。这些藏品大多是在19世纪和20世纪早期收集的，当时的伦理标准与今天截然不同，许多标本的获取并未征得本人或其家属的同意。文章详细描述了博物馆内部的激烈辩论：一方认为这些骨骼、器官和病理标本具有不可替代的科学和教育价值，是理解人类疾病史和医学进步的重要物证；另一方则认为，公开展示这些遗骸是对逝者尊严的侵犯，尤其是在无法确定其身份和意愿的情况下。文章还探讨了来自原住民社区和非裔社区要求归还祖先遗骸的压力，以及博物馆在重新设计展览、增加伦理背景说明、甚至考虑将部分藏品撤展或进行数字化替代等方面的尝试。这不仅仅是一个关于博物馆策展的故事，更是一面反映社会进步的镜子，迫使我们反思历史、科学、人类尊严以及机构责任之间复杂的交织关系。</w:t>
+      </w:r>
+    </w:p>
+    <w:p>
+      <w:pPr>
+        <w:pStyle w:val="Heading2"/>
+      </w:pPr>
+      <w:r>
+        <w:t>我们是否需要另一场绿色革命？ (Do We Need Another Green Revolution?)</w:t>
+      </w:r>
+    </w:p>
+    <w:p>
+      <w:r>
+        <w:t>这篇评论文章以批判性的视角审视了当前全球农业领域中“第二次绿色革命”的呼声。文章首先回顾了20世纪中叶第一次绿色革命的功与过：它通过高产品种、化肥和农药大幅提高了粮食产量，但也导致了生物多样性丧失、水资源枯竭和对化石燃料的严重依赖。接着，作者分析了新一轮农业技术浪潮的核心，包括CRISPR基因编辑、精准农业、垂直农场和合成生物学。支持者认为，这些技术是应对气候变化、养活未来百亿人口的唯一希望。然而，作者对此提出了深刻的质疑。他认为，过度迷信技术解决方案，可能会重蹈覆辙，忽视了农业问题的根本——即工业化的、单一的、由少数大公司控制的粮食体系。文章主张，真正的可持续未来农业，或许不在于更尖端的技术，而在于回归生态原则，如发展再生农业、支持本地化食物系统、保护土壤健康和促进作物多样性。文章最后总结道，在寻求养活世界的同时，我们必须警惕那些可能加剧生态危机和社经不平等的“解决方案”，并追问：我们想要的究竟是怎样的食物未来？</w:t>
+      </w:r>
+    </w:p>
+    <w:p>
+      <w:r>
+        <w:br w:type="page"/>
+      </w:r>
+    </w:p>
+    <w:p>
+      <w:pPr>
+        <w:pStyle w:val="Heading1"/>
+      </w:pPr>
+      <w:r>
+        <w:t>The New Yorker (2025-07-07)</w:t>
+      </w:r>
+    </w:p>
+    <w:p>
+      <w:pPr>
+        <w:pStyle w:val="Heading2"/>
+      </w:pPr>
+      <w:r>
+        <w:t>当人工智能摧毁大学写作之后 (What Happens After A.I. Destroys College Writing?)</w:t>
+      </w:r>
+    </w:p>
+    <w:p>
+      <w:r>
+        <w:t>本文深入探讨了生成式人工智能（AI）对高等教育核心——大学写作课程——带来的颠覆性冲击。随着学生普遍使用AI工具完成论文，传统的写作作业正失去其评估学生批判性思维、分析能力和原创性表达的功能。文章采访了多所大学的教育工作者、学者和技术伦理专家，他们正努力应对这一前所未有的挑战。一些人认为这是学术诚信的末日，而另一些人则试图寻找新的教学范式，例如将AI作为辅助研究工具，或将评估重点转向口头答辩和课堂讨论。文章不仅剖析了这场危机，更着眼于未来，思考在人机协作成为新常态的时代，我们应该如何重新定义“写作”的意义以及教育的根本目标。</w:t>
+      </w:r>
+    </w:p>
+    <w:p>
+      <w:pPr>
+        <w:pStyle w:val="Heading2"/>
+      </w:pPr>
+      <w:r>
+        <w:t>寻获一个男孩之家 (Finding a Family of Boys)</w:t>
+      </w:r>
+    </w:p>
+    <w:p>
+      <w:r>
+        <w:t>这是一篇感人至深的个人纪实文章，作者讲述了自己组建一个全由男孩组成的家庭的独特经历。故事可能通过领养、组建继亲家庭或生育多个儿子的视角展开，细腻地描绘了在一个充满阳刚之气的环境中，家庭成员如何学习沟通、表达情感和建立亲密关系。作者反思了社会对“男性气质”的刻板印象，并分享了在日常琐事与重大挑战中，培养儿子们同理心、责任感和独立人格的过程。文章超越了单纯的育儿故事，探讨了家庭的现代定义、血缘与情感纽带的联系，以及在充满喧闹与活力的“男孩之家”中，如何找到属于每个人的宁静与归属感。</w:t>
+      </w:r>
+    </w:p>
+    <w:p>
+      <w:pPr>
+        <w:pStyle w:val="Heading2"/>
+      </w:pPr>
+      <w:r>
+        <w:t>一位艺术家眼中的纽约财富 (An Artist’s View of the Riches of New York City)</w:t>
+      </w:r>
+    </w:p>
+    <w:p>
+      <w:r>
+        <w:t>本文聚焦于一位当代艺术家的创作生涯，他的作品以独特的方式捕捉了纽约市的“财富”——并非指金融资本，而是指城市中无形的、多元的文化宝藏。文章跟随艺术家的脚步，穿梭于布鲁克林的街头、皇后区的多元社区和曼哈顿被遗忘的角落。通过对他的画作或摄影的详细描述，读者可以看到他如何将城市的建筑肌理、居民的瞬间表情、光影的变幻以及文化的交融，转化为震撼人心的视觉语言。文章探讨了艺术家如何看待纽约这个既光鲜亮丽又充满矛盾的庞大生命体，以及他的艺术如何挑战观众对“城市价值”的传统认知，揭示其最珍贵的财富在于其永不停歇的人文脉动。</w:t>
+      </w:r>
+    </w:p>
+    <w:p>
+      <w:pPr>
+        <w:pStyle w:val="Heading2"/>
+      </w:pPr>
+      <w:r>
+        <w:t>名家新解：萨迪·史密斯，裘帕·拉希莉，奥特莎·莫什费格 (Takes: Zadie Smith, Jhumpa Lahiri, Ottessa Moshfegh)</w:t>
+      </w:r>
+    </w:p>
+    <w:p>
+      <w:r>
+        <w:t>在本期杂志的“Takes”栏目中，三位当代文坛的杰出作家重新审视了文学史上的经典短篇小说。萨迪·史密斯探讨了格蕾丝·佩利的《父亲就晚年真相开示我》，分析其如何以幽默而辛酸的笔触处理代际沟通与衰老主题。裘帕·拉希莉则深入研究了梅维斯·加兰特的《雪中遗失的声音》，剖析其精妙的叙事结构和对记忆与流亡的深刻描绘。最后，奥特莎·莫什费格解读了哈罗德·布罗基的《恩典之境》，探讨其对青春期内心骚动和意识流写作的极致运用。该栏目通过这些当代顶尖作家的视角，不仅向文学大师致敬，也展示了经典作品如何跨越时空，在不同时代读者的共鸣中焕发出新的生命力。</w:t>
+      </w:r>
+    </w:p>
+    <w:p>
+      <w:pPr>
+        <w:pStyle w:val="Heading2"/>
+      </w:pPr>
+      <w:r>
+        <w:t>虚构：静默周年祭 (Fiction: The Silence Jubilee)</w:t>
+      </w:r>
+    </w:p>
+    <w:p>
+      <w:r>
+        <w:t>这篇短篇小说构建了一个充满悬疑和象征意味的故事。在一个偏远小镇，居民们每年都会举行一场名为“静默周年祭”的奇特仪式，全天禁止发出任何声音，以纪念一场无人言说的灾难。故事的主人公是一位新搬来的历史学家，她对这个仪式的起源充满好奇，并逐渐揭开了一个关于集体创伤、罪责和被压抑记忆的惊人真相。小说通过对“静默”这一核心意象的描绘，探讨了历史是如何被书写和遗忘的，以及沉默本身可以成为一种比言语更具力量的表达。当周年祭的高潮来临时，一个意想不到的举动打破了长久以来的禁忌，迫使整个小镇直面他们的过去。</w:t>
+      </w:r>
+    </w:p>
+    <w:p>
+      <w:pPr>
+        <w:pStyle w:val="Heading2"/>
+      </w:pPr>
+      <w:r>
+        <w:t>虚构：喜剧演员 (Fiction: The Comedian)</w:t>
+      </w:r>
+    </w:p>
+    <w:p>
+      <w:r>
+        <w:t>这篇小说深入刻画了一位名叫莱尼的单口喜剧演员的内心世界。在舞台上，莱尼以其尖酸刻薄、自嘲式的幽默赢得了观众的笑声，是炙手可热的新星。然而，走下舞台，他却被严重的抑郁和孤独所困扰。小说采用双线叙事，交替呈现他光芒四射的表演与后台的沉默、深夜的空虚。故事探讨了幽默的本质——它既是抵御痛苦的盾牌，也可能是一种加剧疏离的毒药。当莱尼准备一场决定其职业生涯的重要演出时，他个人生活中的一场危机也达到了顶点，迫使他直面真实自我与舞台角色的分裂，对创造性工作背后的个人牺牲和现代人的精神困境进行了精准而忧伤的描绘。</w:t>
+      </w:r>
+    </w:p>
+    <w:p>
+      <w:pPr>
+        <w:pStyle w:val="Heading2"/>
+      </w:pPr>
+      <w:r>
+        <w:t>科技真的在摧毁青少年的生活吗？ (Is Technology Really Ruining Teens’ Lives?)</w:t>
+      </w:r>
+    </w:p>
+    <w:p>
+      <w:r>
+        <w:t>这篇评论文章对当前社会中普遍存在的“科技悲观论”进行了批判性审视，尤其关注其对青少年生活影响的论述。文章指出，许多将青少年心理健康问题简单归咎于智能手机和社交媒体的观点，往往缺乏严谨的因果证据，并忽略了更广泛的社会经济因素。作者认为，虽然过度使用科技确实存在风险，但将其妖魔化会掩盖真正的问题，并忽视技术为青少年提供信息、社交联系和身份认同探索的积极作用。文章呼吁一种更细致、更平衡的讨论，主张我们应思考如何引导青少年建立健康的数字生活习惯，而不是简单地禁止他们使用科技。</w:t>
+      </w:r>
+    </w:p>
+    <w:p>
+      <w:pPr>
+        <w:pStyle w:val="Heading2"/>
+      </w:pPr>
+      <w:r>
+        <w:t>大都会博物馆洛克菲勒新翼：光芒之下亦有阴影 (The Met’s Luminous New Rockefeller Wing Still Casts Some Shadows)</w:t>
+      </w:r>
+    </w:p>
+    <w:p>
+      <w:r>
+        <w:t>本文是对纽约大都会艺术博物馆新开放的迈克尔·C·洛克菲勒翼的深度艺术评论。文章首先赞扬了新翼在建筑设计上的通透感和展陈非洲、大洋洲及美洲艺术品方面的卓越策划，使其“光芒四射”。然而，文章也尖锐地指出了其“投下的阴影”。这些“阴影”不仅指涉部分藏品在殖民时期被掠夺的历史渊源和所有权争议，也批评了以洛克菲勒家族命名所带来的复杂性。评论认为，尽管新翼在展示非西方艺术方面取得了巨大进步，但博物馆在坦诚面对藏品来源的道德问题和后殖民责任方面，仍有很长的路要走，这种光芒与阴影的并存，本身就是对博物馆角色的深刻反思。</w:t>
+      </w:r>
+    </w:p>
+    <w:p>
+      <w:pPr>
+        <w:pStyle w:val="Heading2"/>
+      </w:pPr>
+      <w:r>
+        <w:t>激励了一代人的阿根廷连环漫画 (The Argentinean Comic Strip That Galvanized a Generation)</w:t>
+      </w:r>
+    </w:p>
+    <w:p>
+      <w:r>
+        <w:t>这篇文化评论文章回顾并致敬了阿根廷漫画家季诺（Quino）创作的经典连环漫画《玛法达》（Mafalda）。文章指出，《玛法达》远不止是一部儿童漫画，它通过一个充满好奇心、关心世界和平的小女孩玛法达的视角，对20世纪六七十年代的政治动荡、社会不公和成人世界的荒谬进行了辛辣而巧妙的讽刺。在阿根廷军政府独裁的压抑时期，《玛法达》以其智慧和勇气，成为了一代人思想启蒙和精神慰藉的源泉，其影响力超越国界，成为拉美文化的标志性符号。评论认为，时至今日，玛法达提出的问题依然尖锐且切中时弊，证明了这部作品的永恒魅力。</w:t>
       </w:r>
     </w:p>
     <w:p>
